--- a/14-11-22/day2.docx
+++ b/14-11-22/day2.docx
@@ -418,14 +418,6 @@
     <w:p/>
     <w:p/>
     <w:p/>
-    <w:p/>
-    <w:p/>
-    <w:p/>
-    <w:p/>
-    <w:p/>
-    <w:p/>
-    <w:p/>
-    <w:p/>
     <w:p>
       <w:pPr>
         <w:shd w:val="clear" w:color="auto" w:fill="1E1E1E"/>
@@ -439,185 +431,27 @@
         </w:rPr>
       </w:pPr>
       <w:r>
-        <w:t xml:space="preserve">Q9. </w:t>
-      </w:r>
-      <w:r>
-        <w:rPr>
-          <w:rFonts w:ascii="Consolas" w:eastAsia="Times New Roman" w:hAnsi="Consolas" w:cs="Times New Roman"/>
-          <w:color w:val="CE9178"/>
-          <w:sz w:val="21"/>
-          <w:szCs w:val="21"/>
-          <w:lang w:eastAsia="en-IN"/>
-        </w:rPr>
-        <w:t>Description- script to read 'n' and generate Fibonacci numbers &lt;= n</w:t>
-      </w:r>
-    </w:p>
-    <w:p>
-      <w:pPr>
-        <w:shd w:val="clear" w:color="auto" w:fill="1E1E1E"/>
-        <w:spacing w:after="0" w:line="285" w:lineRule="atLeast"/>
-        <w:rPr>
-          <w:rFonts w:ascii="Consolas" w:eastAsia="Times New Roman" w:hAnsi="Consolas" w:cs="Times New Roman"/>
-          <w:color w:val="D4D4D4"/>
-          <w:sz w:val="21"/>
-          <w:szCs w:val="21"/>
-          <w:lang w:eastAsia="en-IN"/>
-        </w:rPr>
-      </w:pPr>
-      <w:r>
-        <w:rPr>
-          <w:rFonts w:ascii="Consolas" w:eastAsia="Times New Roman" w:hAnsi="Consolas" w:cs="Times New Roman"/>
-          <w:color w:val="CE9178"/>
-          <w:sz w:val="21"/>
-          <w:szCs w:val="21"/>
-          <w:lang w:eastAsia="en-IN"/>
-        </w:rPr>
-        <w:t>Input</w:t>
-      </w:r>
-      <w:proofErr w:type="gramStart"/>
-      <w:r>
-        <w:rPr>
-          <w:rFonts w:ascii="Consolas" w:eastAsia="Times New Roman" w:hAnsi="Consolas" w:cs="Times New Roman"/>
-          <w:color w:val="CE9178"/>
-          <w:sz w:val="21"/>
-          <w:szCs w:val="21"/>
-          <w:lang w:eastAsia="en-IN"/>
-        </w:rPr>
-        <w:t>-  bash</w:t>
-      </w:r>
-      <w:proofErr w:type="gramEnd"/>
-      <w:r>
-        <w:rPr>
-          <w:rFonts w:ascii="Consolas" w:eastAsia="Times New Roman" w:hAnsi="Consolas" w:cs="Times New Roman"/>
-          <w:color w:val="CE9178"/>
-          <w:sz w:val="21"/>
-          <w:szCs w:val="21"/>
-          <w:lang w:eastAsia="en-IN"/>
-        </w:rPr>
-        <w:t xml:space="preserve"> 09_fibonacci.sh</w:t>
-      </w:r>
-    </w:p>
-    <w:p>
-      <w:pPr>
-        <w:shd w:val="clear" w:color="auto" w:fill="1E1E1E"/>
-        <w:spacing w:after="0" w:line="285" w:lineRule="atLeast"/>
-        <w:rPr>
-          <w:rFonts w:ascii="Consolas" w:eastAsia="Times New Roman" w:hAnsi="Consolas" w:cs="Times New Roman"/>
-          <w:color w:val="D4D4D4"/>
-          <w:sz w:val="21"/>
-          <w:szCs w:val="21"/>
-          <w:lang w:eastAsia="en-IN"/>
-        </w:rPr>
-      </w:pPr>
-      <w:r>
-        <w:rPr>
-          <w:rFonts w:ascii="Consolas" w:eastAsia="Times New Roman" w:hAnsi="Consolas" w:cs="Times New Roman"/>
-          <w:color w:val="CE9178"/>
-          <w:sz w:val="21"/>
-          <w:szCs w:val="21"/>
-          <w:lang w:eastAsia="en-IN"/>
-        </w:rPr>
-        <w:t xml:space="preserve">    Enter limit for </w:t>
-      </w:r>
-      <w:proofErr w:type="spellStart"/>
-      <w:r>
-        <w:rPr>
-          <w:rFonts w:ascii="Consolas" w:eastAsia="Times New Roman" w:hAnsi="Consolas" w:cs="Times New Roman"/>
-          <w:color w:val="CE9178"/>
-          <w:sz w:val="21"/>
-          <w:szCs w:val="21"/>
-          <w:lang w:eastAsia="en-IN"/>
-        </w:rPr>
-        <w:t>fibonacci</w:t>
-      </w:r>
-      <w:proofErr w:type="spellEnd"/>
-      <w:r>
-        <w:rPr>
-          <w:rFonts w:ascii="Consolas" w:eastAsia="Times New Roman" w:hAnsi="Consolas" w:cs="Times New Roman"/>
-          <w:color w:val="CE9178"/>
-          <w:sz w:val="21"/>
-          <w:szCs w:val="21"/>
-          <w:lang w:eastAsia="en-IN"/>
-        </w:rPr>
-        <w:t xml:space="preserve"> series: 13</w:t>
-      </w:r>
-    </w:p>
-    <w:p>
-      <w:pPr>
-        <w:shd w:val="clear" w:color="auto" w:fill="1E1E1E"/>
-        <w:spacing w:after="0" w:line="285" w:lineRule="atLeast"/>
-        <w:rPr>
-          <w:rFonts w:ascii="Consolas" w:eastAsia="Times New Roman" w:hAnsi="Consolas" w:cs="Times New Roman"/>
-          <w:color w:val="D4D4D4"/>
-          <w:sz w:val="21"/>
-          <w:szCs w:val="21"/>
-          <w:lang w:eastAsia="en-IN"/>
-        </w:rPr>
-      </w:pPr>
-      <w:r>
-        <w:rPr>
-          <w:rFonts w:ascii="Consolas" w:eastAsia="Times New Roman" w:hAnsi="Consolas" w:cs="Times New Roman"/>
-          <w:color w:val="CE9178"/>
-          <w:sz w:val="21"/>
-          <w:szCs w:val="21"/>
-          <w:lang w:eastAsia="en-IN"/>
-        </w:rPr>
-        <w:t xml:space="preserve">Output- The expected </w:t>
-      </w:r>
-      <w:proofErr w:type="spellStart"/>
-      <w:r>
-        <w:rPr>
-          <w:rFonts w:ascii="Consolas" w:eastAsia="Times New Roman" w:hAnsi="Consolas" w:cs="Times New Roman"/>
-          <w:color w:val="CE9178"/>
-          <w:sz w:val="21"/>
-          <w:szCs w:val="21"/>
-          <w:lang w:eastAsia="en-IN"/>
-        </w:rPr>
-        <w:t>fibonacci</w:t>
-      </w:r>
-      <w:proofErr w:type="spellEnd"/>
-      <w:r>
-        <w:rPr>
-          <w:rFonts w:ascii="Consolas" w:eastAsia="Times New Roman" w:hAnsi="Consolas" w:cs="Times New Roman"/>
-          <w:color w:val="CE9178"/>
-          <w:sz w:val="21"/>
-          <w:szCs w:val="21"/>
-          <w:lang w:eastAsia="en-IN"/>
-        </w:rPr>
-        <w:t xml:space="preserve"> series is: </w:t>
-      </w:r>
-    </w:p>
-    <w:p>
-      <w:pPr>
-        <w:shd w:val="clear" w:color="auto" w:fill="1E1E1E"/>
-        <w:spacing w:after="0" w:line="285" w:lineRule="atLeast"/>
-        <w:rPr>
-          <w:rFonts w:ascii="Consolas" w:eastAsia="Times New Roman" w:hAnsi="Consolas" w:cs="Times New Roman"/>
-          <w:color w:val="D4D4D4"/>
-          <w:sz w:val="21"/>
-          <w:szCs w:val="21"/>
-          <w:lang w:eastAsia="en-IN"/>
-        </w:rPr>
-      </w:pPr>
-      <w:r>
-        <w:rPr>
-          <w:rFonts w:ascii="Consolas" w:eastAsia="Times New Roman" w:hAnsi="Consolas" w:cs="Times New Roman"/>
-          <w:color w:val="CE9178"/>
-          <w:sz w:val="21"/>
-          <w:szCs w:val="21"/>
-          <w:lang w:eastAsia="en-IN"/>
-        </w:rPr>
-        <w:t xml:space="preserve">    0, 1, 1, 2, 3, 5, 8, 13, </w:t>
-      </w:r>
-    </w:p>
-    <w:p/>
+        <w:lastRenderedPageBreak/>
+        <w:t xml:space="preserve">Q10. </w:t>
+      </w:r>
+      <w:r>
+        <w:rPr>
+          <w:rFonts w:ascii="Consolas" w:eastAsia="Times New Roman" w:hAnsi="Consolas" w:cs="Times New Roman"/>
+          <w:color w:val="CE9178"/>
+          <w:sz w:val="21"/>
+          <w:szCs w:val="21"/>
+          <w:lang w:eastAsia="en-IN"/>
+        </w:rPr>
+        <w:t>Description- Script to print the length of each and every string using arrays</w:t>
+      </w:r>
+    </w:p>
     <w:p>
       <w:r>
         <w:drawing>
-          <wp:inline distT="0" distB="0" distL="0" distR="0" wp14:anchorId="036CA89F" wp14:editId="1482ECD8">
-            <wp:extent cx="5731510" cy="3841750"/>
-            <wp:effectExtent l="0" t="0" r="2540" b="6350"/>
-            <wp:docPr id="3" name="Picture 3"/>
+          <wp:inline distT="0" distB="0" distL="0" distR="0" wp14:anchorId="2D7A6187" wp14:editId="5D9CF38A">
+            <wp:extent cx="5731510" cy="4020820"/>
+            <wp:effectExtent l="0" t="0" r="2540" b="0"/>
+            <wp:docPr id="5" name="Picture 5"/>
             <wp:cNvGraphicFramePr>
               <a:graphicFrameLocks xmlns:a="http://schemas.openxmlformats.org/drawingml/2006/main" noChangeAspect="1"/>
             </wp:cNvGraphicFramePr>
@@ -637,6 +471,238 @@
                   <pic:spPr>
                     <a:xfrm>
                       <a:off x="0" y="0"/>
+                      <a:ext cx="5731510" cy="4020820"/>
+                    </a:xfrm>
+                    <a:prstGeom prst="rect">
+                      <a:avLst/>
+                    </a:prstGeom>
+                  </pic:spPr>
+                </pic:pic>
+              </a:graphicData>
+            </a:graphic>
+          </wp:inline>
+        </w:drawing>
+      </w:r>
+    </w:p>
+    <w:p/>
+    <w:p/>
+    <w:p/>
+    <w:p/>
+    <w:p/>
+    <w:p/>
+    <w:p/>
+    <w:p>
+      <w:pPr>
+        <w:shd w:val="clear" w:color="auto" w:fill="1E1E1E"/>
+        <w:spacing w:line="285" w:lineRule="atLeast"/>
+        <w:rPr>
+          <w:rFonts w:ascii="Consolas" w:eastAsia="Times New Roman" w:hAnsi="Consolas" w:cs="Times New Roman"/>
+          <w:color w:val="D4D4D4"/>
+          <w:sz w:val="21"/>
+          <w:szCs w:val="21"/>
+          <w:lang w:eastAsia="en-IN"/>
+        </w:rPr>
+      </w:pPr>
+      <w:r>
+        <w:t xml:space="preserve">Q9. </w:t>
+      </w:r>
+      <w:r>
+        <w:rPr>
+          <w:rFonts w:ascii="Consolas" w:eastAsia="Times New Roman" w:hAnsi="Consolas" w:cs="Times New Roman"/>
+          <w:color w:val="CE9178"/>
+          <w:sz w:val="21"/>
+          <w:szCs w:val="21"/>
+          <w:lang w:eastAsia="en-IN"/>
+        </w:rPr>
+        <w:t>Description- script to read 'n' and generate Fibonacci numbers &lt;= n</w:t>
+      </w:r>
+    </w:p>
+    <w:p>
+      <w:pPr>
+        <w:shd w:val="clear" w:color="auto" w:fill="1E1E1E"/>
+        <w:spacing w:after="0" w:line="285" w:lineRule="atLeast"/>
+        <w:rPr>
+          <w:rFonts w:ascii="Consolas" w:eastAsia="Times New Roman" w:hAnsi="Consolas" w:cs="Times New Roman"/>
+          <w:color w:val="D4D4D4"/>
+          <w:sz w:val="21"/>
+          <w:szCs w:val="21"/>
+          <w:lang w:eastAsia="en-IN"/>
+        </w:rPr>
+      </w:pPr>
+      <w:r>
+        <w:rPr>
+          <w:rFonts w:ascii="Consolas" w:eastAsia="Times New Roman" w:hAnsi="Consolas" w:cs="Times New Roman"/>
+          <w:color w:val="CE9178"/>
+          <w:sz w:val="21"/>
+          <w:szCs w:val="21"/>
+          <w:lang w:eastAsia="en-IN"/>
+        </w:rPr>
+        <w:t>Input</w:t>
+      </w:r>
+      <w:proofErr w:type="gramStart"/>
+      <w:r>
+        <w:rPr>
+          <w:rFonts w:ascii="Consolas" w:eastAsia="Times New Roman" w:hAnsi="Consolas" w:cs="Times New Roman"/>
+          <w:color w:val="CE9178"/>
+          <w:sz w:val="21"/>
+          <w:szCs w:val="21"/>
+          <w:lang w:eastAsia="en-IN"/>
+        </w:rPr>
+        <w:t>-  bash</w:t>
+      </w:r>
+      <w:proofErr w:type="gramEnd"/>
+      <w:r>
+        <w:rPr>
+          <w:rFonts w:ascii="Consolas" w:eastAsia="Times New Roman" w:hAnsi="Consolas" w:cs="Times New Roman"/>
+          <w:color w:val="CE9178"/>
+          <w:sz w:val="21"/>
+          <w:szCs w:val="21"/>
+          <w:lang w:eastAsia="en-IN"/>
+        </w:rPr>
+        <w:t xml:space="preserve"> 09_fibonacci.sh</w:t>
+      </w:r>
+    </w:p>
+    <w:p>
+      <w:pPr>
+        <w:shd w:val="clear" w:color="auto" w:fill="1E1E1E"/>
+        <w:spacing w:after="0" w:line="285" w:lineRule="atLeast"/>
+        <w:rPr>
+          <w:rFonts w:ascii="Consolas" w:eastAsia="Times New Roman" w:hAnsi="Consolas" w:cs="Times New Roman"/>
+          <w:color w:val="D4D4D4"/>
+          <w:sz w:val="21"/>
+          <w:szCs w:val="21"/>
+          <w:lang w:eastAsia="en-IN"/>
+        </w:rPr>
+      </w:pPr>
+      <w:r>
+        <w:rPr>
+          <w:rFonts w:ascii="Consolas" w:eastAsia="Times New Roman" w:hAnsi="Consolas" w:cs="Times New Roman"/>
+          <w:color w:val="CE9178"/>
+          <w:sz w:val="21"/>
+          <w:szCs w:val="21"/>
+          <w:lang w:eastAsia="en-IN"/>
+        </w:rPr>
+        <w:t xml:space="preserve">    Enter limit for </w:t>
+      </w:r>
+      <w:proofErr w:type="spellStart"/>
+      <w:r>
+        <w:rPr>
+          <w:rFonts w:ascii="Consolas" w:eastAsia="Times New Roman" w:hAnsi="Consolas" w:cs="Times New Roman"/>
+          <w:color w:val="CE9178"/>
+          <w:sz w:val="21"/>
+          <w:szCs w:val="21"/>
+          <w:lang w:eastAsia="en-IN"/>
+        </w:rPr>
+        <w:t>fibonacci</w:t>
+      </w:r>
+      <w:proofErr w:type="spellEnd"/>
+      <w:r>
+        <w:rPr>
+          <w:rFonts w:ascii="Consolas" w:eastAsia="Times New Roman" w:hAnsi="Consolas" w:cs="Times New Roman"/>
+          <w:color w:val="CE9178"/>
+          <w:sz w:val="21"/>
+          <w:szCs w:val="21"/>
+          <w:lang w:eastAsia="en-IN"/>
+        </w:rPr>
+        <w:t xml:space="preserve"> series: 13</w:t>
+      </w:r>
+    </w:p>
+    <w:p>
+      <w:pPr>
+        <w:shd w:val="clear" w:color="auto" w:fill="1E1E1E"/>
+        <w:spacing w:after="0" w:line="285" w:lineRule="atLeast"/>
+        <w:rPr>
+          <w:rFonts w:ascii="Consolas" w:eastAsia="Times New Roman" w:hAnsi="Consolas" w:cs="Times New Roman"/>
+          <w:color w:val="D4D4D4"/>
+          <w:sz w:val="21"/>
+          <w:szCs w:val="21"/>
+          <w:lang w:eastAsia="en-IN"/>
+        </w:rPr>
+      </w:pPr>
+      <w:r>
+        <w:rPr>
+          <w:rFonts w:ascii="Consolas" w:eastAsia="Times New Roman" w:hAnsi="Consolas" w:cs="Times New Roman"/>
+          <w:color w:val="CE9178"/>
+          <w:sz w:val="21"/>
+          <w:szCs w:val="21"/>
+          <w:lang w:eastAsia="en-IN"/>
+        </w:rPr>
+        <w:t xml:space="preserve">Output- The expected </w:t>
+      </w:r>
+      <w:proofErr w:type="spellStart"/>
+      <w:r>
+        <w:rPr>
+          <w:rFonts w:ascii="Consolas" w:eastAsia="Times New Roman" w:hAnsi="Consolas" w:cs="Times New Roman"/>
+          <w:color w:val="CE9178"/>
+          <w:sz w:val="21"/>
+          <w:szCs w:val="21"/>
+          <w:lang w:eastAsia="en-IN"/>
+        </w:rPr>
+        <w:t>fibonacci</w:t>
+      </w:r>
+      <w:proofErr w:type="spellEnd"/>
+      <w:r>
+        <w:rPr>
+          <w:rFonts w:ascii="Consolas" w:eastAsia="Times New Roman" w:hAnsi="Consolas" w:cs="Times New Roman"/>
+          <w:color w:val="CE9178"/>
+          <w:sz w:val="21"/>
+          <w:szCs w:val="21"/>
+          <w:lang w:eastAsia="en-IN"/>
+        </w:rPr>
+        <w:t xml:space="preserve"> series is: </w:t>
+      </w:r>
+    </w:p>
+    <w:p>
+      <w:pPr>
+        <w:shd w:val="clear" w:color="auto" w:fill="1E1E1E"/>
+        <w:spacing w:after="0" w:line="285" w:lineRule="atLeast"/>
+        <w:rPr>
+          <w:rFonts w:ascii="Consolas" w:eastAsia="Times New Roman" w:hAnsi="Consolas" w:cs="Times New Roman"/>
+          <w:color w:val="D4D4D4"/>
+          <w:sz w:val="21"/>
+          <w:szCs w:val="21"/>
+          <w:lang w:eastAsia="en-IN"/>
+        </w:rPr>
+      </w:pPr>
+      <w:r>
+        <w:rPr>
+          <w:rFonts w:ascii="Consolas" w:eastAsia="Times New Roman" w:hAnsi="Consolas" w:cs="Times New Roman"/>
+          <w:color w:val="CE9178"/>
+          <w:sz w:val="21"/>
+          <w:szCs w:val="21"/>
+          <w:lang w:eastAsia="en-IN"/>
+        </w:rPr>
+        <w:t xml:space="preserve">    0, 1, 1, 2, 3, 5, 8, 13, </w:t>
+      </w:r>
+    </w:p>
+    <w:p/>
+    <w:p>
+      <w:r>
+        <w:lastRenderedPageBreak/>
+        <w:drawing>
+          <wp:inline distT="0" distB="0" distL="0" distR="0" wp14:anchorId="036CA89F" wp14:editId="1482ECD8">
+            <wp:extent cx="5731510" cy="3841750"/>
+            <wp:effectExtent l="0" t="0" r="2540" b="6350"/>
+            <wp:docPr id="3" name="Picture 3"/>
+            <wp:cNvGraphicFramePr>
+              <a:graphicFrameLocks xmlns:a="http://schemas.openxmlformats.org/drawingml/2006/main" noChangeAspect="1"/>
+            </wp:cNvGraphicFramePr>
+            <a:graphic xmlns:a="http://schemas.openxmlformats.org/drawingml/2006/main">
+              <a:graphicData uri="http://schemas.openxmlformats.org/drawingml/2006/picture">
+                <pic:pic xmlns:pic="http://schemas.openxmlformats.org/drawingml/2006/picture">
+                  <pic:nvPicPr>
+                    <pic:cNvPr id="1" name=""/>
+                    <pic:cNvPicPr/>
+                  </pic:nvPicPr>
+                  <pic:blipFill>
+                    <a:blip r:embed="rId8"/>
+                    <a:stretch>
+                      <a:fillRect/>
+                    </a:stretch>
+                  </pic:blipFill>
+                  <pic:spPr>
+                    <a:xfrm>
+                      <a:off x="0" y="0"/>
                       <a:ext cx="5731510" cy="3841750"/>
                     </a:xfrm>
                     <a:prstGeom prst="rect">
@@ -650,6 +716,8 @@
         </w:drawing>
       </w:r>
     </w:p>
+    <w:p/>
+    <w:p/>
     <w:sectPr>
       <w:pgSz w:w="11906" w:h="16838"/>
       <w:pgMar w:top="1440" w:right="1440" w:bottom="1440" w:left="1440" w:header="708" w:footer="708" w:gutter="0"/>

--- a/14-11-22/day2.docx
+++ b/14-11-22/day2.docx
@@ -48,29 +48,7 @@
           <w:szCs w:val="21"/>
           <w:lang w:eastAsia="en-IN"/>
         </w:rPr>
-        <w:t>Input</w:t>
-      </w:r>
-      <w:proofErr w:type="gramStart"/>
-      <w:r>
-        <w:rPr>
-          <w:rFonts w:ascii="Consolas" w:eastAsia="Times New Roman" w:hAnsi="Consolas" w:cs="Times New Roman"/>
-          <w:color w:val="CE9178"/>
-          <w:sz w:val="21"/>
-          <w:szCs w:val="21"/>
-          <w:lang w:eastAsia="en-IN"/>
-        </w:rPr>
-        <w:t>-  bash</w:t>
-      </w:r>
-      <w:proofErr w:type="gramEnd"/>
-      <w:r>
-        <w:rPr>
-          <w:rFonts w:ascii="Consolas" w:eastAsia="Times New Roman" w:hAnsi="Consolas" w:cs="Times New Roman"/>
-          <w:color w:val="CE9178"/>
-          <w:sz w:val="21"/>
-          <w:szCs w:val="21"/>
-          <w:lang w:eastAsia="en-IN"/>
-        </w:rPr>
-        <w:t xml:space="preserve"> 03_real_add.sh</w:t>
+        <w:t>Input-  bash 03_real_add.sh</w:t>
       </w:r>
     </w:p>
     <w:p>
@@ -131,141 +109,6 @@
             <wp:extent cx="5731510" cy="3566160"/>
             <wp:effectExtent l="0" t="0" r="2540" b="0"/>
             <wp:docPr id="1" name="Picture 1"/>
-            <wp:cNvGraphicFramePr>
-              <a:graphicFrameLocks xmlns:a="http://schemas.openxmlformats.org/drawingml/2006/main" noChangeAspect="1"/>
-            </wp:cNvGraphicFramePr>
-            <a:graphic xmlns:a="http://schemas.openxmlformats.org/drawingml/2006/main">
-              <a:graphicData uri="http://schemas.openxmlformats.org/drawingml/2006/picture">
-                <pic:pic xmlns:pic="http://schemas.openxmlformats.org/drawingml/2006/picture">
-                  <pic:nvPicPr>
-                    <pic:cNvPr id="1" name=""/>
-                    <pic:cNvPicPr/>
-                  </pic:nvPicPr>
-                  <pic:blipFill>
-                    <a:blip r:embed="rId4"/>
-                    <a:stretch>
-                      <a:fillRect/>
-                    </a:stretch>
-                  </pic:blipFill>
-                  <pic:spPr>
-                    <a:xfrm>
-                      <a:off x="0" y="0"/>
-                      <a:ext cx="5731510" cy="3566160"/>
-                    </a:xfrm>
-                    <a:prstGeom prst="rect">
-                      <a:avLst/>
-                    </a:prstGeom>
-                  </pic:spPr>
-                </pic:pic>
-              </a:graphicData>
-            </a:graphic>
-          </wp:inline>
-        </w:drawing>
-      </w:r>
-    </w:p>
-    <w:p/>
-    <w:p>
-      <w:pPr>
-        <w:shd w:val="clear" w:color="auto" w:fill="1E1E1E"/>
-        <w:spacing w:line="285" w:lineRule="atLeast"/>
-        <w:rPr>
-          <w:rFonts w:ascii="Consolas" w:eastAsia="Times New Roman" w:hAnsi="Consolas" w:cs="Times New Roman"/>
-          <w:color w:val="D4D4D4"/>
-          <w:sz w:val="21"/>
-          <w:szCs w:val="21"/>
-          <w:lang w:eastAsia="en-IN"/>
-        </w:rPr>
-      </w:pPr>
-      <w:r>
-        <w:t xml:space="preserve">Q6. </w:t>
-      </w:r>
-      <w:r>
-        <w:rPr>
-          <w:rFonts w:ascii="Consolas" w:eastAsia="Times New Roman" w:hAnsi="Consolas" w:cs="Times New Roman"/>
-          <w:color w:val="CE9178"/>
-          <w:sz w:val="21"/>
-          <w:szCs w:val="21"/>
-          <w:lang w:eastAsia="en-IN"/>
-        </w:rPr>
-        <w:t> Script to print a given number in reverse order.</w:t>
-      </w:r>
-    </w:p>
-    <w:p>
-      <w:pPr>
-        <w:shd w:val="clear" w:color="auto" w:fill="1E1E1E"/>
-        <w:spacing w:after="0" w:line="285" w:lineRule="atLeast"/>
-        <w:rPr>
-          <w:rFonts w:ascii="Consolas" w:eastAsia="Times New Roman" w:hAnsi="Consolas" w:cs="Times New Roman"/>
-          <w:color w:val="D4D4D4"/>
-          <w:sz w:val="21"/>
-          <w:szCs w:val="21"/>
-          <w:lang w:eastAsia="en-IN"/>
-        </w:rPr>
-      </w:pPr>
-      <w:r>
-        <w:rPr>
-          <w:rFonts w:ascii="Consolas" w:eastAsia="Times New Roman" w:hAnsi="Consolas" w:cs="Times New Roman"/>
-          <w:color w:val="CE9178"/>
-          <w:sz w:val="21"/>
-          <w:szCs w:val="21"/>
-          <w:lang w:eastAsia="en-IN"/>
-        </w:rPr>
-        <w:t>Input</w:t>
-      </w:r>
-      <w:proofErr w:type="gramStart"/>
-      <w:r>
-        <w:rPr>
-          <w:rFonts w:ascii="Consolas" w:eastAsia="Times New Roman" w:hAnsi="Consolas" w:cs="Times New Roman"/>
-          <w:color w:val="CE9178"/>
-          <w:sz w:val="21"/>
-          <w:szCs w:val="21"/>
-          <w:lang w:eastAsia="en-IN"/>
-        </w:rPr>
-        <w:t>-  bash</w:t>
-      </w:r>
-      <w:proofErr w:type="gramEnd"/>
-      <w:r>
-        <w:rPr>
-          <w:rFonts w:ascii="Consolas" w:eastAsia="Times New Roman" w:hAnsi="Consolas" w:cs="Times New Roman"/>
-          <w:color w:val="CE9178"/>
-          <w:sz w:val="21"/>
-          <w:szCs w:val="21"/>
-          <w:lang w:eastAsia="en-IN"/>
-        </w:rPr>
-        <w:t xml:space="preserve"> 06_reverse.sh 639872</w:t>
-      </w:r>
-    </w:p>
-    <w:p>
-      <w:pPr>
-        <w:shd w:val="clear" w:color="auto" w:fill="1E1E1E"/>
-        <w:spacing w:after="0" w:line="285" w:lineRule="atLeast"/>
-        <w:rPr>
-          <w:rFonts w:ascii="Consolas" w:eastAsia="Times New Roman" w:hAnsi="Consolas" w:cs="Times New Roman"/>
-          <w:color w:val="D4D4D4"/>
-          <w:sz w:val="21"/>
-          <w:szCs w:val="21"/>
-          <w:lang w:eastAsia="en-IN"/>
-        </w:rPr>
-      </w:pPr>
-      <w:r>
-        <w:rPr>
-          <w:rFonts w:ascii="Consolas" w:eastAsia="Times New Roman" w:hAnsi="Consolas" w:cs="Times New Roman"/>
-          <w:color w:val="CE9178"/>
-          <w:sz w:val="21"/>
-          <w:szCs w:val="21"/>
-          <w:lang w:eastAsia="en-IN"/>
-        </w:rPr>
-        <w:t>Output- The reversed number of entered number is 278936</w:t>
-      </w:r>
-    </w:p>
-    <w:p>
-      <w:r>
-        <w:lastRenderedPageBreak/>
-        <w:drawing>
-          <wp:inline distT="0" distB="0" distL="0" distR="0" wp14:anchorId="022093FF" wp14:editId="41DB11E8">
-            <wp:extent cx="5731510" cy="3775075"/>
-            <wp:effectExtent l="0" t="0" r="2540" b="0"/>
-            <wp:docPr id="2" name="Picture 2"/>
             <wp:cNvGraphicFramePr>
               <a:graphicFrameLocks xmlns:a="http://schemas.openxmlformats.org/drawingml/2006/main" noChangeAspect="1"/>
             </wp:cNvGraphicFramePr>
@@ -285,7 +128,7 @@
                   <pic:spPr>
                     <a:xfrm>
                       <a:off x="0" y="0"/>
-                      <a:ext cx="5731510" cy="3775075"/>
+                      <a:ext cx="5731510" cy="3566160"/>
                     </a:xfrm>
                     <a:prstGeom prst="rect">
                       <a:avLst/>
@@ -298,77 +141,60 @@
         </w:drawing>
       </w:r>
     </w:p>
+    <w:p/>
+    <w:p>
+      <w:pPr>
+        <w:shd w:val="clear" w:color="auto" w:fill="1E1E1E"/>
+        <w:spacing w:line="285" w:lineRule="atLeast"/>
+        <w:rPr>
+          <w:rFonts w:ascii="Consolas" w:eastAsia="Times New Roman" w:hAnsi="Consolas" w:cs="Times New Roman"/>
+          <w:color w:val="D4D4D4"/>
+          <w:sz w:val="21"/>
+          <w:szCs w:val="21"/>
+          <w:lang w:eastAsia="en-IN"/>
+        </w:rPr>
+      </w:pPr>
+      <w:r>
+        <w:t xml:space="preserve">Q6. </w:t>
+      </w:r>
+      <w:r>
+        <w:rPr>
+          <w:rFonts w:ascii="Consolas" w:eastAsia="Times New Roman" w:hAnsi="Consolas" w:cs="Times New Roman"/>
+          <w:color w:val="CE9178"/>
+          <w:sz w:val="21"/>
+          <w:szCs w:val="21"/>
+          <w:lang w:eastAsia="en-IN"/>
+        </w:rPr>
+        <w:t> Script to print a given number in reverse order.</w:t>
+      </w:r>
+    </w:p>
     <w:p>
       <w:pPr>
         <w:shd w:val="clear" w:color="auto" w:fill="1E1E1E"/>
         <w:spacing w:after="0" w:line="285" w:lineRule="atLeast"/>
-      </w:pPr>
-      <w:r>
-        <w:rPr>
-          <w:rFonts w:ascii="Consolas" w:eastAsia="Times New Roman" w:hAnsi="Consolas" w:cs="Times New Roman"/>
-          <w:color w:val="CE9178"/>
-          <w:sz w:val="21"/>
-          <w:szCs w:val="21"/>
-          <w:lang w:eastAsia="en-IN"/>
-        </w:rPr>
-        <w:t>Q</w:t>
-      </w:r>
-      <w:proofErr w:type="gramStart"/>
-      <w:r>
-        <w:rPr>
-          <w:rFonts w:ascii="Consolas" w:eastAsia="Times New Roman" w:hAnsi="Consolas" w:cs="Times New Roman"/>
-          <w:color w:val="CE9178"/>
-          <w:sz w:val="21"/>
-          <w:szCs w:val="21"/>
-          <w:lang w:eastAsia="en-IN"/>
-        </w:rPr>
-        <w:t>7.</w:t>
-      </w:r>
-      <w:r>
-        <w:rPr>
-          <w:rFonts w:ascii="Consolas" w:eastAsia="Times New Roman" w:hAnsi="Consolas" w:cs="Times New Roman"/>
-          <w:color w:val="CE9178"/>
-          <w:sz w:val="21"/>
-          <w:szCs w:val="21"/>
-          <w:lang w:eastAsia="en-IN"/>
-        </w:rPr>
-        <w:t>Description</w:t>
-      </w:r>
-      <w:proofErr w:type="gramEnd"/>
-      <w:r>
-        <w:rPr>
-          <w:rFonts w:ascii="Consolas" w:eastAsia="Times New Roman" w:hAnsi="Consolas" w:cs="Times New Roman"/>
-          <w:color w:val="CE9178"/>
-          <w:sz w:val="21"/>
-          <w:szCs w:val="21"/>
-          <w:lang w:eastAsia="en-IN"/>
-        </w:rPr>
-        <w:t>- Script to delete empty lines from a fil</w:t>
-      </w:r>
-      <w:r>
-        <w:rPr>
-          <w:rFonts w:ascii="Consolas" w:eastAsia="Times New Roman" w:hAnsi="Consolas" w:cs="Times New Roman"/>
-          <w:color w:val="CE9178"/>
-          <w:sz w:val="21"/>
-          <w:szCs w:val="21"/>
-          <w:lang w:eastAsia="en-IN"/>
-        </w:rPr>
-        <w:t>e</w:t>
-      </w:r>
-      <w:r>
-        <w:t xml:space="preserve"> </w:t>
+        <w:rPr>
+          <w:rFonts w:ascii="Consolas" w:eastAsia="Times New Roman" w:hAnsi="Consolas" w:cs="Times New Roman"/>
+          <w:color w:val="D4D4D4"/>
+          <w:sz w:val="21"/>
+          <w:szCs w:val="21"/>
+          <w:lang w:eastAsia="en-IN"/>
+        </w:rPr>
+      </w:pPr>
+      <w:r>
+        <w:rPr>
+          <w:rFonts w:ascii="Consolas" w:eastAsia="Times New Roman" w:hAnsi="Consolas" w:cs="Times New Roman"/>
+          <w:color w:val="CE9178"/>
+          <w:sz w:val="21"/>
+          <w:szCs w:val="21"/>
+          <w:lang w:eastAsia="en-IN"/>
+        </w:rPr>
+        <w:t>Input-  bash 06_reverse.sh 639872</w:t>
       </w:r>
     </w:p>
     <w:p>
       <w:pPr>
         <w:shd w:val="clear" w:color="auto" w:fill="1E1E1E"/>
         <w:spacing w:after="0" w:line="285" w:lineRule="atLeast"/>
-      </w:pPr>
-    </w:p>
-    <w:p>
-      <w:pPr>
-        <w:shd w:val="clear" w:color="auto" w:fill="1E1E1E"/>
-        <w:spacing w:after="0" w:line="285" w:lineRule="atLeast"/>
         <w:rPr>
           <w:rFonts w:ascii="Consolas" w:eastAsia="Times New Roman" w:hAnsi="Consolas" w:cs="Times New Roman"/>
           <w:color w:val="D4D4D4"/>
@@ -378,11 +204,24 @@
         </w:rPr>
       </w:pPr>
       <w:r>
+        <w:rPr>
+          <w:rFonts w:ascii="Consolas" w:eastAsia="Times New Roman" w:hAnsi="Consolas" w:cs="Times New Roman"/>
+          <w:color w:val="CE9178"/>
+          <w:sz w:val="21"/>
+          <w:szCs w:val="21"/>
+          <w:lang w:eastAsia="en-IN"/>
+        </w:rPr>
+        <w:t>Output- The reversed number of entered number is 278936</w:t>
+      </w:r>
+    </w:p>
+    <w:p>
+      <w:r>
+        <w:lastRenderedPageBreak/>
         <w:drawing>
-          <wp:inline distT="0" distB="0" distL="0" distR="0" wp14:anchorId="4DAB2AEB" wp14:editId="7B88A8D0">
-            <wp:extent cx="5731510" cy="3759200"/>
+          <wp:inline distT="0" distB="0" distL="0" distR="0" wp14:anchorId="022093FF" wp14:editId="41DB11E8">
+            <wp:extent cx="5731510" cy="3775075"/>
             <wp:effectExtent l="0" t="0" r="2540" b="0"/>
-            <wp:docPr id="4" name="Picture 4"/>
+            <wp:docPr id="2" name="Picture 2"/>
             <wp:cNvGraphicFramePr>
               <a:graphicFrameLocks xmlns:a="http://schemas.openxmlformats.org/drawingml/2006/main" noChangeAspect="1"/>
             </wp:cNvGraphicFramePr>
@@ -402,7 +241,7 @@
                   <pic:spPr>
                     <a:xfrm>
                       <a:off x="0" y="0"/>
-                      <a:ext cx="5731510" cy="3759200"/>
+                      <a:ext cx="5731510" cy="3775075"/>
                     </a:xfrm>
                     <a:prstGeom prst="rect">
                       <a:avLst/>
@@ -415,13 +254,55 @@
         </w:drawing>
       </w:r>
     </w:p>
-    <w:p/>
-    <w:p/>
-    <w:p/>
     <w:p>
       <w:pPr>
         <w:shd w:val="clear" w:color="auto" w:fill="1E1E1E"/>
-        <w:spacing w:line="285" w:lineRule="atLeast"/>
+        <w:spacing w:after="0" w:line="285" w:lineRule="atLeast"/>
+      </w:pPr>
+      <w:r>
+        <w:rPr>
+          <w:rFonts w:ascii="Consolas" w:eastAsia="Times New Roman" w:hAnsi="Consolas" w:cs="Times New Roman"/>
+          <w:color w:val="CE9178"/>
+          <w:sz w:val="21"/>
+          <w:szCs w:val="21"/>
+          <w:lang w:eastAsia="en-IN"/>
+        </w:rPr>
+        <w:t>Q7.</w:t>
+      </w:r>
+      <w:r>
+        <w:rPr>
+          <w:rFonts w:ascii="Consolas" w:eastAsia="Times New Roman" w:hAnsi="Consolas" w:cs="Times New Roman"/>
+          <w:color w:val="CE9178"/>
+          <w:sz w:val="21"/>
+          <w:szCs w:val="21"/>
+          <w:lang w:eastAsia="en-IN"/>
+        </w:rPr>
+        <w:t>Description- Script to delete empty lines from a fil</w:t>
+      </w:r>
+      <w:r>
+        <w:rPr>
+          <w:rFonts w:ascii="Consolas" w:eastAsia="Times New Roman" w:hAnsi="Consolas" w:cs="Times New Roman"/>
+          <w:color w:val="CE9178"/>
+          <w:sz w:val="21"/>
+          <w:szCs w:val="21"/>
+          <w:lang w:eastAsia="en-IN"/>
+        </w:rPr>
+        <w:t>e</w:t>
+      </w:r>
+      <w:r>
+        <w:t xml:space="preserve"> </w:t>
+      </w:r>
+    </w:p>
+    <w:p>
+      <w:pPr>
+        <w:shd w:val="clear" w:color="auto" w:fill="1E1E1E"/>
+        <w:spacing w:after="0" w:line="285" w:lineRule="atLeast"/>
+      </w:pPr>
+    </w:p>
+    <w:p>
+      <w:pPr>
+        <w:shd w:val="clear" w:color="auto" w:fill="1E1E1E"/>
+        <w:spacing w:after="0" w:line="285" w:lineRule="atLeast"/>
         <w:rPr>
           <w:rFonts w:ascii="Consolas" w:eastAsia="Times New Roman" w:hAnsi="Consolas" w:cs="Times New Roman"/>
           <w:color w:val="D4D4D4"/>
@@ -431,27 +312,11 @@
         </w:rPr>
       </w:pPr>
       <w:r>
-        <w:lastRenderedPageBreak/>
-        <w:t xml:space="preserve">Q10. </w:t>
-      </w:r>
-      <w:r>
-        <w:rPr>
-          <w:rFonts w:ascii="Consolas" w:eastAsia="Times New Roman" w:hAnsi="Consolas" w:cs="Times New Roman"/>
-          <w:color w:val="CE9178"/>
-          <w:sz w:val="21"/>
-          <w:szCs w:val="21"/>
-          <w:lang w:eastAsia="en-IN"/>
-        </w:rPr>
-        <w:t>Description- Script to print the length of each and every string using arrays</w:t>
-      </w:r>
-    </w:p>
-    <w:p>
-      <w:r>
         <w:drawing>
-          <wp:inline distT="0" distB="0" distL="0" distR="0" wp14:anchorId="2D7A6187" wp14:editId="5D9CF38A">
-            <wp:extent cx="5731510" cy="4020820"/>
+          <wp:inline distT="0" distB="0" distL="0" distR="0" wp14:anchorId="4DAB2AEB" wp14:editId="7B88A8D0">
+            <wp:extent cx="5731510" cy="3759200"/>
             <wp:effectExtent l="0" t="0" r="2540" b="0"/>
-            <wp:docPr id="5" name="Picture 5"/>
+            <wp:docPr id="4" name="Picture 4"/>
             <wp:cNvGraphicFramePr>
               <a:graphicFrameLocks xmlns:a="http://schemas.openxmlformats.org/drawingml/2006/main" noChangeAspect="1"/>
             </wp:cNvGraphicFramePr>
@@ -471,7 +336,7 @@
                   <pic:spPr>
                     <a:xfrm>
                       <a:off x="0" y="0"/>
-                      <a:ext cx="5731510" cy="4020820"/>
+                      <a:ext cx="5731510" cy="3759200"/>
                     </a:xfrm>
                     <a:prstGeom prst="rect">
                       <a:avLst/>
@@ -487,203 +352,44 @@
     <w:p/>
     <w:p/>
     <w:p/>
-    <w:p/>
-    <w:p/>
-    <w:p/>
-    <w:p/>
     <w:p>
       <w:pPr>
         <w:shd w:val="clear" w:color="auto" w:fill="1E1E1E"/>
         <w:spacing w:line="285" w:lineRule="atLeast"/>
         <w:rPr>
           <w:rFonts w:ascii="Consolas" w:eastAsia="Times New Roman" w:hAnsi="Consolas" w:cs="Times New Roman"/>
-          <w:color w:val="D4D4D4"/>
-          <w:sz w:val="21"/>
-          <w:szCs w:val="21"/>
-          <w:lang w:eastAsia="en-IN"/>
-        </w:rPr>
-      </w:pPr>
-      <w:r>
-        <w:t xml:space="preserve">Q9. </w:t>
-      </w:r>
-      <w:r>
-        <w:rPr>
-          <w:rFonts w:ascii="Consolas" w:eastAsia="Times New Roman" w:hAnsi="Consolas" w:cs="Times New Roman"/>
-          <w:color w:val="CE9178"/>
-          <w:sz w:val="21"/>
-          <w:szCs w:val="21"/>
-          <w:lang w:eastAsia="en-IN"/>
-        </w:rPr>
-        <w:t>Description- script to read 'n' and generate Fibonacci numbers &lt;= n</w:t>
-      </w:r>
-    </w:p>
-    <w:p>
-      <w:pPr>
-        <w:shd w:val="clear" w:color="auto" w:fill="1E1E1E"/>
-        <w:spacing w:after="0" w:line="285" w:lineRule="atLeast"/>
-        <w:rPr>
-          <w:rFonts w:ascii="Consolas" w:eastAsia="Times New Roman" w:hAnsi="Consolas" w:cs="Times New Roman"/>
-          <w:color w:val="D4D4D4"/>
-          <w:sz w:val="21"/>
-          <w:szCs w:val="21"/>
-          <w:lang w:eastAsia="en-IN"/>
-        </w:rPr>
-      </w:pPr>
-      <w:r>
-        <w:rPr>
-          <w:rFonts w:ascii="Consolas" w:eastAsia="Times New Roman" w:hAnsi="Consolas" w:cs="Times New Roman"/>
-          <w:color w:val="CE9178"/>
-          <w:sz w:val="21"/>
-          <w:szCs w:val="21"/>
-          <w:lang w:eastAsia="en-IN"/>
-        </w:rPr>
-        <w:t>Input</w:t>
-      </w:r>
-      <w:proofErr w:type="gramStart"/>
-      <w:r>
-        <w:rPr>
-          <w:rFonts w:ascii="Consolas" w:eastAsia="Times New Roman" w:hAnsi="Consolas" w:cs="Times New Roman"/>
-          <w:color w:val="CE9178"/>
-          <w:sz w:val="21"/>
-          <w:szCs w:val="21"/>
-          <w:lang w:eastAsia="en-IN"/>
-        </w:rPr>
-        <w:t>-  bash</w:t>
-      </w:r>
-      <w:proofErr w:type="gramEnd"/>
-      <w:r>
-        <w:rPr>
-          <w:rFonts w:ascii="Consolas" w:eastAsia="Times New Roman" w:hAnsi="Consolas" w:cs="Times New Roman"/>
-          <w:color w:val="CE9178"/>
-          <w:sz w:val="21"/>
-          <w:szCs w:val="21"/>
-          <w:lang w:eastAsia="en-IN"/>
-        </w:rPr>
-        <w:t xml:space="preserve"> 09_fibonacci.sh</w:t>
-      </w:r>
-    </w:p>
-    <w:p>
-      <w:pPr>
-        <w:shd w:val="clear" w:color="auto" w:fill="1E1E1E"/>
-        <w:spacing w:after="0" w:line="285" w:lineRule="atLeast"/>
-        <w:rPr>
-          <w:rFonts w:ascii="Consolas" w:eastAsia="Times New Roman" w:hAnsi="Consolas" w:cs="Times New Roman"/>
-          <w:color w:val="D4D4D4"/>
-          <w:sz w:val="21"/>
-          <w:szCs w:val="21"/>
-          <w:lang w:eastAsia="en-IN"/>
-        </w:rPr>
-      </w:pPr>
-      <w:r>
-        <w:rPr>
-          <w:rFonts w:ascii="Consolas" w:eastAsia="Times New Roman" w:hAnsi="Consolas" w:cs="Times New Roman"/>
-          <w:color w:val="CE9178"/>
-          <w:sz w:val="21"/>
-          <w:szCs w:val="21"/>
-          <w:lang w:eastAsia="en-IN"/>
-        </w:rPr>
-        <w:t xml:space="preserve">    Enter limit for </w:t>
-      </w:r>
-      <w:proofErr w:type="spellStart"/>
-      <w:r>
-        <w:rPr>
-          <w:rFonts w:ascii="Consolas" w:eastAsia="Times New Roman" w:hAnsi="Consolas" w:cs="Times New Roman"/>
-          <w:color w:val="CE9178"/>
-          <w:sz w:val="21"/>
-          <w:szCs w:val="21"/>
-          <w:lang w:eastAsia="en-IN"/>
-        </w:rPr>
-        <w:t>fibonacci</w:t>
-      </w:r>
-      <w:proofErr w:type="spellEnd"/>
-      <w:r>
-        <w:rPr>
-          <w:rFonts w:ascii="Consolas" w:eastAsia="Times New Roman" w:hAnsi="Consolas" w:cs="Times New Roman"/>
-          <w:color w:val="CE9178"/>
-          <w:sz w:val="21"/>
-          <w:szCs w:val="21"/>
-          <w:lang w:eastAsia="en-IN"/>
-        </w:rPr>
-        <w:t xml:space="preserve"> series: 13</w:t>
-      </w:r>
-    </w:p>
-    <w:p>
-      <w:pPr>
-        <w:shd w:val="clear" w:color="auto" w:fill="1E1E1E"/>
-        <w:spacing w:after="0" w:line="285" w:lineRule="atLeast"/>
-        <w:rPr>
-          <w:rFonts w:ascii="Consolas" w:eastAsia="Times New Roman" w:hAnsi="Consolas" w:cs="Times New Roman"/>
-          <w:color w:val="D4D4D4"/>
-          <w:sz w:val="21"/>
-          <w:szCs w:val="21"/>
-          <w:lang w:eastAsia="en-IN"/>
-        </w:rPr>
-      </w:pPr>
-      <w:r>
-        <w:rPr>
-          <w:rFonts w:ascii="Consolas" w:eastAsia="Times New Roman" w:hAnsi="Consolas" w:cs="Times New Roman"/>
-          <w:color w:val="CE9178"/>
-          <w:sz w:val="21"/>
-          <w:szCs w:val="21"/>
-          <w:lang w:eastAsia="en-IN"/>
-        </w:rPr>
-        <w:t xml:space="preserve">Output- The expected </w:t>
-      </w:r>
-      <w:proofErr w:type="spellStart"/>
-      <w:r>
-        <w:rPr>
-          <w:rFonts w:ascii="Consolas" w:eastAsia="Times New Roman" w:hAnsi="Consolas" w:cs="Times New Roman"/>
-          <w:color w:val="CE9178"/>
-          <w:sz w:val="21"/>
-          <w:szCs w:val="21"/>
-          <w:lang w:eastAsia="en-IN"/>
-        </w:rPr>
-        <w:t>fibonacci</w:t>
-      </w:r>
-      <w:proofErr w:type="spellEnd"/>
-      <w:r>
-        <w:rPr>
-          <w:rFonts w:ascii="Consolas" w:eastAsia="Times New Roman" w:hAnsi="Consolas" w:cs="Times New Roman"/>
-          <w:color w:val="CE9178"/>
-          <w:sz w:val="21"/>
-          <w:szCs w:val="21"/>
-          <w:lang w:eastAsia="en-IN"/>
-        </w:rPr>
-        <w:t xml:space="preserve"> series is: </w:t>
-      </w:r>
-    </w:p>
-    <w:p>
-      <w:pPr>
-        <w:shd w:val="clear" w:color="auto" w:fill="1E1E1E"/>
-        <w:spacing w:after="0" w:line="285" w:lineRule="atLeast"/>
-        <w:rPr>
-          <w:rFonts w:ascii="Consolas" w:eastAsia="Times New Roman" w:hAnsi="Consolas" w:cs="Times New Roman"/>
-          <w:color w:val="D4D4D4"/>
-          <w:sz w:val="21"/>
-          <w:szCs w:val="21"/>
-          <w:lang w:eastAsia="en-IN"/>
-        </w:rPr>
-      </w:pPr>
-      <w:r>
-        <w:rPr>
-          <w:rFonts w:ascii="Consolas" w:eastAsia="Times New Roman" w:hAnsi="Consolas" w:cs="Times New Roman"/>
-          <w:color w:val="CE9178"/>
-          <w:sz w:val="21"/>
-          <w:szCs w:val="21"/>
-          <w:lang w:eastAsia="en-IN"/>
-        </w:rPr>
-        <w:t xml:space="preserve">    0, 1, 1, 2, 3, 5, 8, 13, </w:t>
-      </w:r>
-    </w:p>
-    <w:p/>
-    <w:p>
+          <w:color w:val="CE9178"/>
+          <w:sz w:val="21"/>
+          <w:szCs w:val="21"/>
+          <w:lang w:eastAsia="en-IN"/>
+        </w:rPr>
+      </w:pPr>
       <w:r>
         <w:lastRenderedPageBreak/>
+        <w:t xml:space="preserve">Q10. </w:t>
+      </w:r>
+      <w:r>
+        <w:rPr>
+          <w:rFonts w:ascii="Consolas" w:eastAsia="Times New Roman" w:hAnsi="Consolas" w:cs="Times New Roman"/>
+          <w:color w:val="CE9178"/>
+          <w:sz w:val="21"/>
+          <w:szCs w:val="21"/>
+          <w:lang w:eastAsia="en-IN"/>
+        </w:rPr>
+        <w:t>Description- Script to print the length of each and every string using arrays</w:t>
+      </w:r>
+    </w:p>
+    <w:p/>
+    <w:p/>
+    <w:p/>
+    <w:p/>
+    <w:p>
+      <w:r>
         <w:drawing>
-          <wp:inline distT="0" distB="0" distL="0" distR="0" wp14:anchorId="036CA89F" wp14:editId="1482ECD8">
-            <wp:extent cx="5731510" cy="3841750"/>
-            <wp:effectExtent l="0" t="0" r="2540" b="6350"/>
-            <wp:docPr id="3" name="Picture 3"/>
+          <wp:inline distT="0" distB="0" distL="0" distR="0" wp14:anchorId="2D7A6187" wp14:editId="5D9CF38A">
+            <wp:extent cx="5731510" cy="4020820"/>
+            <wp:effectExtent l="0" t="0" r="2540" b="0"/>
+            <wp:docPr id="5" name="Picture 5"/>
             <wp:cNvGraphicFramePr>
               <a:graphicFrameLocks xmlns:a="http://schemas.openxmlformats.org/drawingml/2006/main" noChangeAspect="1"/>
             </wp:cNvGraphicFramePr>
@@ -703,6 +409,215 @@
                   <pic:spPr>
                     <a:xfrm>
                       <a:off x="0" y="0"/>
+                      <a:ext cx="5731510" cy="4020820"/>
+                    </a:xfrm>
+                    <a:prstGeom prst="rect">
+                      <a:avLst/>
+                    </a:prstGeom>
+                  </pic:spPr>
+                </pic:pic>
+              </a:graphicData>
+            </a:graphic>
+          </wp:inline>
+        </w:drawing>
+      </w:r>
+    </w:p>
+    <w:p/>
+    <w:p/>
+    <w:p/>
+    <w:p/>
+    <w:p/>
+    <w:p/>
+    <w:p/>
+    <w:p>
+      <w:pPr>
+        <w:shd w:val="clear" w:color="auto" w:fill="1E1E1E"/>
+        <w:spacing w:line="285" w:lineRule="atLeast"/>
+        <w:rPr>
+          <w:rFonts w:ascii="Consolas" w:eastAsia="Times New Roman" w:hAnsi="Consolas" w:cs="Times New Roman"/>
+          <w:color w:val="D4D4D4"/>
+          <w:sz w:val="21"/>
+          <w:szCs w:val="21"/>
+          <w:lang w:eastAsia="en-IN"/>
+        </w:rPr>
+      </w:pPr>
+      <w:r>
+        <w:t xml:space="preserve">Q9. </w:t>
+      </w:r>
+      <w:r>
+        <w:rPr>
+          <w:rFonts w:ascii="Consolas" w:eastAsia="Times New Roman" w:hAnsi="Consolas" w:cs="Times New Roman"/>
+          <w:color w:val="CE9178"/>
+          <w:sz w:val="21"/>
+          <w:szCs w:val="21"/>
+          <w:lang w:eastAsia="en-IN"/>
+        </w:rPr>
+        <w:t>Description- script to read 'n' and generate Fibonacci numbers &lt;= n</w:t>
+      </w:r>
+    </w:p>
+    <w:p>
+      <w:pPr>
+        <w:shd w:val="clear" w:color="auto" w:fill="1E1E1E"/>
+        <w:spacing w:after="0" w:line="285" w:lineRule="atLeast"/>
+        <w:rPr>
+          <w:rFonts w:ascii="Consolas" w:eastAsia="Times New Roman" w:hAnsi="Consolas" w:cs="Times New Roman"/>
+          <w:color w:val="D4D4D4"/>
+          <w:sz w:val="21"/>
+          <w:szCs w:val="21"/>
+          <w:lang w:eastAsia="en-IN"/>
+        </w:rPr>
+      </w:pPr>
+      <w:r>
+        <w:rPr>
+          <w:rFonts w:ascii="Consolas" w:eastAsia="Times New Roman" w:hAnsi="Consolas" w:cs="Times New Roman"/>
+          <w:color w:val="CE9178"/>
+          <w:sz w:val="21"/>
+          <w:szCs w:val="21"/>
+          <w:lang w:eastAsia="en-IN"/>
+        </w:rPr>
+        <w:t>Input-  bash 09_fibonacci.sh</w:t>
+      </w:r>
+    </w:p>
+    <w:p>
+      <w:pPr>
+        <w:shd w:val="clear" w:color="auto" w:fill="1E1E1E"/>
+        <w:spacing w:after="0" w:line="285" w:lineRule="atLeast"/>
+        <w:rPr>
+          <w:rFonts w:ascii="Consolas" w:eastAsia="Times New Roman" w:hAnsi="Consolas" w:cs="Times New Roman"/>
+          <w:color w:val="D4D4D4"/>
+          <w:sz w:val="21"/>
+          <w:szCs w:val="21"/>
+          <w:lang w:eastAsia="en-IN"/>
+        </w:rPr>
+      </w:pPr>
+      <w:r>
+        <w:rPr>
+          <w:rFonts w:ascii="Consolas" w:eastAsia="Times New Roman" w:hAnsi="Consolas" w:cs="Times New Roman"/>
+          <w:color w:val="CE9178"/>
+          <w:sz w:val="21"/>
+          <w:szCs w:val="21"/>
+          <w:lang w:eastAsia="en-IN"/>
+        </w:rPr>
+        <w:t xml:space="preserve">    Enter limit for </w:t>
+      </w:r>
+      <w:proofErr w:type="spellStart"/>
+      <w:r>
+        <w:rPr>
+          <w:rFonts w:ascii="Consolas" w:eastAsia="Times New Roman" w:hAnsi="Consolas" w:cs="Times New Roman"/>
+          <w:color w:val="CE9178"/>
+          <w:sz w:val="21"/>
+          <w:szCs w:val="21"/>
+          <w:lang w:eastAsia="en-IN"/>
+        </w:rPr>
+        <w:t>fibonacci</w:t>
+      </w:r>
+      <w:proofErr w:type="spellEnd"/>
+      <w:r>
+        <w:rPr>
+          <w:rFonts w:ascii="Consolas" w:eastAsia="Times New Roman" w:hAnsi="Consolas" w:cs="Times New Roman"/>
+          <w:color w:val="CE9178"/>
+          <w:sz w:val="21"/>
+          <w:szCs w:val="21"/>
+          <w:lang w:eastAsia="en-IN"/>
+        </w:rPr>
+        <w:t xml:space="preserve"> series: 13</w:t>
+      </w:r>
+    </w:p>
+    <w:p>
+      <w:pPr>
+        <w:shd w:val="clear" w:color="auto" w:fill="1E1E1E"/>
+        <w:spacing w:after="0" w:line="285" w:lineRule="atLeast"/>
+        <w:rPr>
+          <w:rFonts w:ascii="Consolas" w:eastAsia="Times New Roman" w:hAnsi="Consolas" w:cs="Times New Roman"/>
+          <w:color w:val="D4D4D4"/>
+          <w:sz w:val="21"/>
+          <w:szCs w:val="21"/>
+          <w:lang w:eastAsia="en-IN"/>
+        </w:rPr>
+      </w:pPr>
+      <w:r>
+        <w:rPr>
+          <w:rFonts w:ascii="Consolas" w:eastAsia="Times New Roman" w:hAnsi="Consolas" w:cs="Times New Roman"/>
+          <w:color w:val="CE9178"/>
+          <w:sz w:val="21"/>
+          <w:szCs w:val="21"/>
+          <w:lang w:eastAsia="en-IN"/>
+        </w:rPr>
+        <w:t xml:space="preserve">Output- The expected </w:t>
+      </w:r>
+      <w:proofErr w:type="spellStart"/>
+      <w:r>
+        <w:rPr>
+          <w:rFonts w:ascii="Consolas" w:eastAsia="Times New Roman" w:hAnsi="Consolas" w:cs="Times New Roman"/>
+          <w:color w:val="CE9178"/>
+          <w:sz w:val="21"/>
+          <w:szCs w:val="21"/>
+          <w:lang w:eastAsia="en-IN"/>
+        </w:rPr>
+        <w:t>fibonacci</w:t>
+      </w:r>
+      <w:proofErr w:type="spellEnd"/>
+      <w:r>
+        <w:rPr>
+          <w:rFonts w:ascii="Consolas" w:eastAsia="Times New Roman" w:hAnsi="Consolas" w:cs="Times New Roman"/>
+          <w:color w:val="CE9178"/>
+          <w:sz w:val="21"/>
+          <w:szCs w:val="21"/>
+          <w:lang w:eastAsia="en-IN"/>
+        </w:rPr>
+        <w:t xml:space="preserve"> series is: </w:t>
+      </w:r>
+    </w:p>
+    <w:p>
+      <w:pPr>
+        <w:shd w:val="clear" w:color="auto" w:fill="1E1E1E"/>
+        <w:spacing w:after="0" w:line="285" w:lineRule="atLeast"/>
+        <w:rPr>
+          <w:rFonts w:ascii="Consolas" w:eastAsia="Times New Roman" w:hAnsi="Consolas" w:cs="Times New Roman"/>
+          <w:color w:val="D4D4D4"/>
+          <w:sz w:val="21"/>
+          <w:szCs w:val="21"/>
+          <w:lang w:eastAsia="en-IN"/>
+        </w:rPr>
+      </w:pPr>
+      <w:r>
+        <w:rPr>
+          <w:rFonts w:ascii="Consolas" w:eastAsia="Times New Roman" w:hAnsi="Consolas" w:cs="Times New Roman"/>
+          <w:color w:val="CE9178"/>
+          <w:sz w:val="21"/>
+          <w:szCs w:val="21"/>
+          <w:lang w:eastAsia="en-IN"/>
+        </w:rPr>
+        <w:t xml:space="preserve">    0, 1, 1, 2, 3, 5, 8, 13, </w:t>
+      </w:r>
+    </w:p>
+    <w:p/>
+    <w:p>
+      <w:r>
+        <w:drawing>
+          <wp:inline distT="0" distB="0" distL="0" distR="0" wp14:anchorId="036CA89F" wp14:editId="1482ECD8">
+            <wp:extent cx="5731510" cy="3841750"/>
+            <wp:effectExtent l="0" t="0" r="2540" b="6350"/>
+            <wp:docPr id="3" name="Picture 3"/>
+            <wp:cNvGraphicFramePr>
+              <a:graphicFrameLocks xmlns:a="http://schemas.openxmlformats.org/drawingml/2006/main" noChangeAspect="1"/>
+            </wp:cNvGraphicFramePr>
+            <a:graphic xmlns:a="http://schemas.openxmlformats.org/drawingml/2006/main">
+              <a:graphicData uri="http://schemas.openxmlformats.org/drawingml/2006/picture">
+                <pic:pic xmlns:pic="http://schemas.openxmlformats.org/drawingml/2006/picture">
+                  <pic:nvPicPr>
+                    <pic:cNvPr id="1" name=""/>
+                    <pic:cNvPicPr/>
+                  </pic:nvPicPr>
+                  <pic:blipFill>
+                    <a:blip r:embed="rId9"/>
+                    <a:stretch>
+                      <a:fillRect/>
+                    </a:stretch>
+                  </pic:blipFill>
+                  <pic:spPr>
+                    <a:xfrm>
+                      <a:off x="0" y="0"/>
                       <a:ext cx="5731510" cy="3841750"/>
                     </a:xfrm>
                     <a:prstGeom prst="rect">
@@ -717,7 +632,255 @@
       </w:r>
     </w:p>
     <w:p/>
-    <w:p/>
+    <w:p>
+      <w:pPr>
+        <w:pStyle w:val="NormalWeb"/>
+        <w:spacing w:before="0" w:beforeAutospacing="0" w:after="0" w:afterAutospacing="0"/>
+        <w:textAlignment w:val="baseline"/>
+        <w:rPr>
+          <w:rFonts w:ascii="Arial" w:hAnsi="Arial" w:cs="Arial"/>
+          <w:color w:val="000000"/>
+          <w:sz w:val="28"/>
+          <w:szCs w:val="28"/>
+        </w:rPr>
+      </w:pPr>
+    </w:p>
+    <w:p>
+      <w:pPr>
+        <w:pStyle w:val="NormalWeb"/>
+        <w:spacing w:before="0" w:beforeAutospacing="0" w:after="0" w:afterAutospacing="0"/>
+        <w:ind w:left="927"/>
+        <w:textAlignment w:val="baseline"/>
+        <w:rPr>
+          <w:rFonts w:ascii="Arial" w:hAnsi="Arial" w:cs="Arial"/>
+          <w:color w:val="000000"/>
+          <w:sz w:val="28"/>
+          <w:szCs w:val="28"/>
+        </w:rPr>
+      </w:pPr>
+    </w:p>
+    <w:p>
+      <w:pPr>
+        <w:pStyle w:val="NormalWeb"/>
+        <w:spacing w:before="0" w:beforeAutospacing="0" w:after="0" w:afterAutospacing="0"/>
+        <w:textAlignment w:val="baseline"/>
+        <w:rPr>
+          <w:rFonts w:ascii="Arial" w:hAnsi="Arial" w:cs="Arial"/>
+          <w:color w:val="000000"/>
+          <w:sz w:val="28"/>
+          <w:szCs w:val="28"/>
+        </w:rPr>
+      </w:pPr>
+    </w:p>
+    <w:p>
+      <w:pPr>
+        <w:pStyle w:val="NormalWeb"/>
+        <w:spacing w:before="0" w:beforeAutospacing="0" w:after="0" w:afterAutospacing="0"/>
+        <w:ind w:left="927"/>
+        <w:textAlignment w:val="baseline"/>
+        <w:rPr>
+          <w:rFonts w:ascii="Arial" w:hAnsi="Arial" w:cs="Arial"/>
+          <w:color w:val="000000"/>
+          <w:sz w:val="28"/>
+          <w:szCs w:val="28"/>
+        </w:rPr>
+      </w:pPr>
+    </w:p>
+    <w:p>
+      <w:pPr>
+        <w:pStyle w:val="NormalWeb"/>
+        <w:spacing w:before="0" w:beforeAutospacing="0" w:after="0" w:afterAutospacing="0"/>
+        <w:ind w:left="927"/>
+        <w:textAlignment w:val="baseline"/>
+        <w:rPr>
+          <w:rFonts w:ascii="Arial" w:hAnsi="Arial" w:cs="Arial"/>
+          <w:color w:val="000000"/>
+          <w:sz w:val="28"/>
+          <w:szCs w:val="28"/>
+        </w:rPr>
+      </w:pPr>
+    </w:p>
+    <w:p>
+      <w:pPr>
+        <w:pStyle w:val="NormalWeb"/>
+        <w:spacing w:before="0" w:beforeAutospacing="0" w:after="0" w:afterAutospacing="0"/>
+        <w:ind w:left="927"/>
+        <w:textAlignment w:val="baseline"/>
+        <w:rPr>
+          <w:rFonts w:ascii="Arial" w:hAnsi="Arial" w:cs="Arial"/>
+          <w:color w:val="000000"/>
+          <w:sz w:val="28"/>
+          <w:szCs w:val="28"/>
+        </w:rPr>
+      </w:pPr>
+    </w:p>
+    <w:p>
+      <w:pPr>
+        <w:pStyle w:val="NormalWeb"/>
+        <w:spacing w:before="0" w:beforeAutospacing="0" w:after="0" w:afterAutospacing="0"/>
+        <w:ind w:left="927"/>
+        <w:textAlignment w:val="baseline"/>
+        <w:rPr>
+          <w:rFonts w:ascii="Arial" w:hAnsi="Arial" w:cs="Arial"/>
+          <w:color w:val="000000"/>
+          <w:sz w:val="28"/>
+          <w:szCs w:val="28"/>
+        </w:rPr>
+      </w:pPr>
+    </w:p>
+    <w:p>
+      <w:pPr>
+        <w:pStyle w:val="NormalWeb"/>
+        <w:spacing w:before="0" w:beforeAutospacing="0" w:after="0" w:afterAutospacing="0"/>
+        <w:textAlignment w:val="baseline"/>
+        <w:rPr>
+          <w:rFonts w:ascii="Arial" w:hAnsi="Arial" w:cs="Arial"/>
+          <w:color w:val="000000"/>
+          <w:sz w:val="28"/>
+          <w:szCs w:val="28"/>
+        </w:rPr>
+      </w:pPr>
+      <w:r>
+        <w:rPr>
+          <w:rFonts w:ascii="Arial" w:hAnsi="Arial" w:cs="Arial"/>
+          <w:color w:val="000000"/>
+          <w:sz w:val="28"/>
+          <w:szCs w:val="28"/>
+        </w:rPr>
+        <w:t>Write a shell script that consists of a function that displays the number of files in the present working directory. Name this function “</w:t>
+      </w:r>
+      <w:proofErr w:type="spellStart"/>
+      <w:r>
+        <w:rPr>
+          <w:rFonts w:ascii="Arial" w:hAnsi="Arial" w:cs="Arial"/>
+          <w:color w:val="000000"/>
+          <w:sz w:val="28"/>
+          <w:szCs w:val="28"/>
+        </w:rPr>
+        <w:t>file_count</w:t>
+      </w:r>
+      <w:proofErr w:type="spellEnd"/>
+      <w:r>
+        <w:rPr>
+          <w:rFonts w:ascii="Arial" w:hAnsi="Arial" w:cs="Arial"/>
+          <w:color w:val="000000"/>
+          <w:sz w:val="28"/>
+          <w:szCs w:val="28"/>
+        </w:rPr>
+        <w:t>” and call it in your script. If you use variable in your function, remember to make it a local variable.</w:t>
+      </w:r>
+    </w:p>
+    <w:p/>
+    <w:p/>
+    <w:p>
+      <w:r>
+        <w:lastRenderedPageBreak/>
+        <w:drawing>
+          <wp:inline distT="0" distB="0" distL="0" distR="0" wp14:anchorId="135B2F01" wp14:editId="3EAE4898">
+            <wp:extent cx="5731510" cy="3739515"/>
+            <wp:effectExtent l="0" t="0" r="2540" b="0"/>
+            <wp:docPr id="6" name="Picture 6"/>
+            <wp:cNvGraphicFramePr>
+              <a:graphicFrameLocks xmlns:a="http://schemas.openxmlformats.org/drawingml/2006/main" noChangeAspect="1"/>
+            </wp:cNvGraphicFramePr>
+            <a:graphic xmlns:a="http://schemas.openxmlformats.org/drawingml/2006/main">
+              <a:graphicData uri="http://schemas.openxmlformats.org/drawingml/2006/picture">
+                <pic:pic xmlns:pic="http://schemas.openxmlformats.org/drawingml/2006/picture">
+                  <pic:nvPicPr>
+                    <pic:cNvPr id="1" name=""/>
+                    <pic:cNvPicPr/>
+                  </pic:nvPicPr>
+                  <pic:blipFill>
+                    <a:blip r:embed="rId10"/>
+                    <a:stretch>
+                      <a:fillRect/>
+                    </a:stretch>
+                  </pic:blipFill>
+                  <pic:spPr>
+                    <a:xfrm>
+                      <a:off x="0" y="0"/>
+                      <a:ext cx="5731510" cy="3739515"/>
+                    </a:xfrm>
+                    <a:prstGeom prst="rect">
+                      <a:avLst/>
+                    </a:prstGeom>
+                  </pic:spPr>
+                </pic:pic>
+              </a:graphicData>
+            </a:graphic>
+          </wp:inline>
+        </w:drawing>
+      </w:r>
+    </w:p>
+    <w:p/>
+    <w:p/>
+    <w:p>
+      <w:pPr>
+        <w:pStyle w:val="NormalWeb"/>
+        <w:numPr>
+          <w:ilvl w:val="0"/>
+          <w:numId w:val="2"/>
+        </w:numPr>
+        <w:spacing w:before="0" w:beforeAutospacing="0" w:after="0" w:afterAutospacing="0"/>
+        <w:textAlignment w:val="baseline"/>
+        <w:rPr>
+          <w:rFonts w:ascii="Arial" w:hAnsi="Arial" w:cs="Arial"/>
+          <w:color w:val="000000"/>
+          <w:sz w:val="28"/>
+          <w:szCs w:val="28"/>
+        </w:rPr>
+      </w:pPr>
+      <w:r>
+        <w:rPr>
+          <w:rFonts w:ascii="Arial" w:hAnsi="Arial" w:cs="Arial"/>
+          <w:color w:val="000000"/>
+          <w:sz w:val="28"/>
+          <w:szCs w:val="28"/>
+        </w:rPr>
+        <w:t>For each directory in the $PATH, display the number of executable in that directory</w:t>
+      </w:r>
+    </w:p>
+    <w:p/>
+    <w:p/>
+    <w:p>
+      <w:r>
+        <w:drawing>
+          <wp:inline distT="0" distB="0" distL="0" distR="0" wp14:anchorId="237B1E56" wp14:editId="76BFA258">
+            <wp:extent cx="5731510" cy="3021965"/>
+            <wp:effectExtent l="0" t="0" r="2540" b="6985"/>
+            <wp:docPr id="7" name="Picture 7"/>
+            <wp:cNvGraphicFramePr>
+              <a:graphicFrameLocks xmlns:a="http://schemas.openxmlformats.org/drawingml/2006/main" noChangeAspect="1"/>
+            </wp:cNvGraphicFramePr>
+            <a:graphic xmlns:a="http://schemas.openxmlformats.org/drawingml/2006/main">
+              <a:graphicData uri="http://schemas.openxmlformats.org/drawingml/2006/picture">
+                <pic:pic xmlns:pic="http://schemas.openxmlformats.org/drawingml/2006/picture">
+                  <pic:nvPicPr>
+                    <pic:cNvPr id="1" name=""/>
+                    <pic:cNvPicPr/>
+                  </pic:nvPicPr>
+                  <pic:blipFill>
+                    <a:blip r:embed="rId11"/>
+                    <a:stretch>
+                      <a:fillRect/>
+                    </a:stretch>
+                  </pic:blipFill>
+                  <pic:spPr>
+                    <a:xfrm>
+                      <a:off x="0" y="0"/>
+                      <a:ext cx="5731510" cy="3021965"/>
+                    </a:xfrm>
+                    <a:prstGeom prst="rect">
+                      <a:avLst/>
+                    </a:prstGeom>
+                  </pic:spPr>
+                </pic:pic>
+              </a:graphicData>
+            </a:graphic>
+          </wp:inline>
+        </w:drawing>
+      </w:r>
+    </w:p>
     <w:sectPr>
       <w:pgSz w:w="11906" w:h="16838"/>
       <w:pgMar w:top="1440" w:right="1440" w:bottom="1440" w:left="1440" w:header="708" w:footer="708" w:gutter="0"/>
@@ -726,6 +889,315 @@
     </w:sectPr>
   </w:body>
 </w:document>
+</file>
+
+<file path=word/numbering.xml><?xml version="1.0" encoding="utf-8"?>
+<w:numbering xmlns:wpc="http://schemas.microsoft.com/office/word/2010/wordprocessingCanvas" xmlns:cx="http://schemas.microsoft.com/office/drawing/2014/chartex" xmlns:cx1="http://schemas.microsoft.com/office/drawing/2015/9/8/chartex" xmlns:cx2="http://schemas.microsoft.com/office/drawing/2015/10/21/chartex" xmlns:cx3="http://schemas.microsoft.com/office/drawing/2016/5/9/chartex" xmlns:cx4="http://schemas.microsoft.com/office/drawing/2016/5/10/chartex" xmlns:cx5="http://schemas.microsoft.com/office/drawing/2016/5/11/chartex" xmlns:cx6="http://schemas.microsoft.com/office/drawing/2016/5/12/chartex" xmlns:cx7="http://schemas.microsoft.com/office/drawing/2016/5/13/chartex" xmlns:cx8="http://schemas.microsoft.com/office/drawing/2016/5/14/chartex" xmlns:mc="http://schemas.openxmlformats.org/markup-compatibility/2006" xmlns:aink="http://schemas.microsoft.com/office/drawing/2016/ink" xmlns:am3d="http://schemas.microsoft.com/office/drawing/2017/model3d" xmlns:o="urn:schemas-microsoft-com:office:office" xmlns:oel="http://schemas.microsoft.com/office/2019/extlst" xmlns:r="http://schemas.openxmlformats.org/officeDocument/2006/relationships" xmlns:m="http://schemas.openxmlformats.org/officeDocument/2006/math" xmlns:v="urn:schemas-microsoft-com:vml" xmlns:wp14="http://schemas.microsoft.com/office/word/2010/wordprocessingDrawing" xmlns:wp="http://schemas.openxmlformats.org/drawingml/2006/wordprocessingDrawing" xmlns:w10="urn:schemas-microsoft-com:office:word" xmlns:w="http://schemas.openxmlformats.org/wordprocessingml/2006/main" xmlns:w14="http://schemas.microsoft.com/office/word/2010/wordml" xmlns:w15="http://schemas.microsoft.com/office/word/2012/wordml" xmlns:w16cex="http://schemas.microsoft.com/office/word/2018/wordml/cex" xmlns:w16cid="http://schemas.microsoft.com/office/word/2016/wordml/cid" xmlns:w16="http://schemas.microsoft.com/office/word/2018/wordml" xmlns:w16sdtdh="http://schemas.microsoft.com/office/word/2020/wordml/sdtdatahash" xmlns:w16se="http://schemas.microsoft.com/office/word/2015/wordml/symex" xmlns:wpg="http://schemas.microsoft.com/office/word/2010/wordprocessingGroup" xmlns:wpi="http://schemas.microsoft.com/office/word/2010/wordprocessingInk" xmlns:wne="http://schemas.microsoft.com/office/word/2006/wordml" xmlns:wps="http://schemas.microsoft.com/office/word/2010/wordprocessingShape" mc:Ignorable="w14 w15 w16se w16cid w16 w16cex w16sdtdh wp14">
+  <w:abstractNum w:abstractNumId="0" w15:restartNumberingAfterBreak="0">
+    <w:nsid w:val="36CA1B38"/>
+    <w:multiLevelType w:val="multilevel"/>
+    <w:tmpl w:val="B666E448"/>
+    <w:lvl w:ilvl="0">
+      <w:start w:val="1"/>
+      <w:numFmt w:val="bullet"/>
+      <w:lvlText w:val=""/>
+      <w:lvlJc w:val="left"/>
+      <w:pPr>
+        <w:tabs>
+          <w:tab w:val="num" w:pos="720"/>
+        </w:tabs>
+        <w:ind w:left="720" w:hanging="360"/>
+      </w:pPr>
+      <w:rPr>
+        <w:rFonts w:ascii="Symbol" w:hAnsi="Symbol" w:hint="default"/>
+        <w:sz w:val="20"/>
+      </w:rPr>
+    </w:lvl>
+    <w:lvl w:ilvl="1" w:tentative="1">
+      <w:start w:val="1"/>
+      <w:numFmt w:val="bullet"/>
+      <w:lvlText w:val="o"/>
+      <w:lvlJc w:val="left"/>
+      <w:pPr>
+        <w:tabs>
+          <w:tab w:val="num" w:pos="1440"/>
+        </w:tabs>
+        <w:ind w:left="1440" w:hanging="360"/>
+      </w:pPr>
+      <w:rPr>
+        <w:rFonts w:ascii="Courier New" w:hAnsi="Courier New" w:hint="default"/>
+        <w:sz w:val="20"/>
+      </w:rPr>
+    </w:lvl>
+    <w:lvl w:ilvl="2" w:tentative="1">
+      <w:start w:val="1"/>
+      <w:numFmt w:val="bullet"/>
+      <w:lvlText w:val=""/>
+      <w:lvlJc w:val="left"/>
+      <w:pPr>
+        <w:tabs>
+          <w:tab w:val="num" w:pos="2160"/>
+        </w:tabs>
+        <w:ind w:left="2160" w:hanging="360"/>
+      </w:pPr>
+      <w:rPr>
+        <w:rFonts w:ascii="Wingdings" w:hAnsi="Wingdings" w:hint="default"/>
+        <w:sz w:val="20"/>
+      </w:rPr>
+    </w:lvl>
+    <w:lvl w:ilvl="3" w:tentative="1">
+      <w:start w:val="1"/>
+      <w:numFmt w:val="bullet"/>
+      <w:lvlText w:val=""/>
+      <w:lvlJc w:val="left"/>
+      <w:pPr>
+        <w:tabs>
+          <w:tab w:val="num" w:pos="2880"/>
+        </w:tabs>
+        <w:ind w:left="2880" w:hanging="360"/>
+      </w:pPr>
+      <w:rPr>
+        <w:rFonts w:ascii="Wingdings" w:hAnsi="Wingdings" w:hint="default"/>
+        <w:sz w:val="20"/>
+      </w:rPr>
+    </w:lvl>
+    <w:lvl w:ilvl="4" w:tentative="1">
+      <w:start w:val="1"/>
+      <w:numFmt w:val="bullet"/>
+      <w:lvlText w:val=""/>
+      <w:lvlJc w:val="left"/>
+      <w:pPr>
+        <w:tabs>
+          <w:tab w:val="num" w:pos="3600"/>
+        </w:tabs>
+        <w:ind w:left="3600" w:hanging="360"/>
+      </w:pPr>
+      <w:rPr>
+        <w:rFonts w:ascii="Wingdings" w:hAnsi="Wingdings" w:hint="default"/>
+        <w:sz w:val="20"/>
+      </w:rPr>
+    </w:lvl>
+    <w:lvl w:ilvl="5" w:tentative="1">
+      <w:start w:val="1"/>
+      <w:numFmt w:val="bullet"/>
+      <w:lvlText w:val=""/>
+      <w:lvlJc w:val="left"/>
+      <w:pPr>
+        <w:tabs>
+          <w:tab w:val="num" w:pos="4320"/>
+        </w:tabs>
+        <w:ind w:left="4320" w:hanging="360"/>
+      </w:pPr>
+      <w:rPr>
+        <w:rFonts w:ascii="Wingdings" w:hAnsi="Wingdings" w:hint="default"/>
+        <w:sz w:val="20"/>
+      </w:rPr>
+    </w:lvl>
+    <w:lvl w:ilvl="6" w:tentative="1">
+      <w:start w:val="1"/>
+      <w:numFmt w:val="bullet"/>
+      <w:lvlText w:val=""/>
+      <w:lvlJc w:val="left"/>
+      <w:pPr>
+        <w:tabs>
+          <w:tab w:val="num" w:pos="5040"/>
+        </w:tabs>
+        <w:ind w:left="5040" w:hanging="360"/>
+      </w:pPr>
+      <w:rPr>
+        <w:rFonts w:ascii="Wingdings" w:hAnsi="Wingdings" w:hint="default"/>
+        <w:sz w:val="20"/>
+      </w:rPr>
+    </w:lvl>
+    <w:lvl w:ilvl="7" w:tentative="1">
+      <w:start w:val="1"/>
+      <w:numFmt w:val="bullet"/>
+      <w:lvlText w:val=""/>
+      <w:lvlJc w:val="left"/>
+      <w:pPr>
+        <w:tabs>
+          <w:tab w:val="num" w:pos="5760"/>
+        </w:tabs>
+        <w:ind w:left="5760" w:hanging="360"/>
+      </w:pPr>
+      <w:rPr>
+        <w:rFonts w:ascii="Wingdings" w:hAnsi="Wingdings" w:hint="default"/>
+        <w:sz w:val="20"/>
+      </w:rPr>
+    </w:lvl>
+    <w:lvl w:ilvl="8" w:tentative="1">
+      <w:start w:val="1"/>
+      <w:numFmt w:val="bullet"/>
+      <w:lvlText w:val=""/>
+      <w:lvlJc w:val="left"/>
+      <w:pPr>
+        <w:tabs>
+          <w:tab w:val="num" w:pos="6480"/>
+        </w:tabs>
+        <w:ind w:left="6480" w:hanging="360"/>
+      </w:pPr>
+      <w:rPr>
+        <w:rFonts w:ascii="Wingdings" w:hAnsi="Wingdings" w:hint="default"/>
+        <w:sz w:val="20"/>
+      </w:rPr>
+    </w:lvl>
+  </w:abstractNum>
+  <w:abstractNum w:abstractNumId="1" w15:restartNumberingAfterBreak="0">
+    <w:nsid w:val="596F3002"/>
+    <w:multiLevelType w:val="multilevel"/>
+    <w:tmpl w:val="DD300B82"/>
+    <w:lvl w:ilvl="0">
+      <w:start w:val="1"/>
+      <w:numFmt w:val="bullet"/>
+      <w:lvlText w:val=""/>
+      <w:lvlJc w:val="left"/>
+      <w:pPr>
+        <w:tabs>
+          <w:tab w:val="num" w:pos="927"/>
+        </w:tabs>
+        <w:ind w:left="927" w:hanging="360"/>
+      </w:pPr>
+      <w:rPr>
+        <w:rFonts w:ascii="Symbol" w:hAnsi="Symbol" w:hint="default"/>
+        <w:sz w:val="20"/>
+      </w:rPr>
+    </w:lvl>
+    <w:lvl w:ilvl="1" w:tentative="1">
+      <w:start w:val="1"/>
+      <w:numFmt w:val="bullet"/>
+      <w:lvlText w:val="o"/>
+      <w:lvlJc w:val="left"/>
+      <w:pPr>
+        <w:tabs>
+          <w:tab w:val="num" w:pos="1647"/>
+        </w:tabs>
+        <w:ind w:left="1647" w:hanging="360"/>
+      </w:pPr>
+      <w:rPr>
+        <w:rFonts w:ascii="Courier New" w:hAnsi="Courier New" w:hint="default"/>
+        <w:sz w:val="20"/>
+      </w:rPr>
+    </w:lvl>
+    <w:lvl w:ilvl="2" w:tentative="1">
+      <w:start w:val="1"/>
+      <w:numFmt w:val="bullet"/>
+      <w:lvlText w:val=""/>
+      <w:lvlJc w:val="left"/>
+      <w:pPr>
+        <w:tabs>
+          <w:tab w:val="num" w:pos="2367"/>
+        </w:tabs>
+        <w:ind w:left="2367" w:hanging="360"/>
+      </w:pPr>
+      <w:rPr>
+        <w:rFonts w:ascii="Wingdings" w:hAnsi="Wingdings" w:hint="default"/>
+        <w:sz w:val="20"/>
+      </w:rPr>
+    </w:lvl>
+    <w:lvl w:ilvl="3" w:tentative="1">
+      <w:start w:val="1"/>
+      <w:numFmt w:val="bullet"/>
+      <w:lvlText w:val=""/>
+      <w:lvlJc w:val="left"/>
+      <w:pPr>
+        <w:tabs>
+          <w:tab w:val="num" w:pos="3087"/>
+        </w:tabs>
+        <w:ind w:left="3087" w:hanging="360"/>
+      </w:pPr>
+      <w:rPr>
+        <w:rFonts w:ascii="Wingdings" w:hAnsi="Wingdings" w:hint="default"/>
+        <w:sz w:val="20"/>
+      </w:rPr>
+    </w:lvl>
+    <w:lvl w:ilvl="4" w:tentative="1">
+      <w:start w:val="1"/>
+      <w:numFmt w:val="bullet"/>
+      <w:lvlText w:val=""/>
+      <w:lvlJc w:val="left"/>
+      <w:pPr>
+        <w:tabs>
+          <w:tab w:val="num" w:pos="3807"/>
+        </w:tabs>
+        <w:ind w:left="3807" w:hanging="360"/>
+      </w:pPr>
+      <w:rPr>
+        <w:rFonts w:ascii="Wingdings" w:hAnsi="Wingdings" w:hint="default"/>
+        <w:sz w:val="20"/>
+      </w:rPr>
+    </w:lvl>
+    <w:lvl w:ilvl="5" w:tentative="1">
+      <w:start w:val="1"/>
+      <w:numFmt w:val="bullet"/>
+      <w:lvlText w:val=""/>
+      <w:lvlJc w:val="left"/>
+      <w:pPr>
+        <w:tabs>
+          <w:tab w:val="num" w:pos="4527"/>
+        </w:tabs>
+        <w:ind w:left="4527" w:hanging="360"/>
+      </w:pPr>
+      <w:rPr>
+        <w:rFonts w:ascii="Wingdings" w:hAnsi="Wingdings" w:hint="default"/>
+        <w:sz w:val="20"/>
+      </w:rPr>
+    </w:lvl>
+    <w:lvl w:ilvl="6" w:tentative="1">
+      <w:start w:val="1"/>
+      <w:numFmt w:val="bullet"/>
+      <w:lvlText w:val=""/>
+      <w:lvlJc w:val="left"/>
+      <w:pPr>
+        <w:tabs>
+          <w:tab w:val="num" w:pos="5247"/>
+        </w:tabs>
+        <w:ind w:left="5247" w:hanging="360"/>
+      </w:pPr>
+      <w:rPr>
+        <w:rFonts w:ascii="Wingdings" w:hAnsi="Wingdings" w:hint="default"/>
+        <w:sz w:val="20"/>
+      </w:rPr>
+    </w:lvl>
+    <w:lvl w:ilvl="7" w:tentative="1">
+      <w:start w:val="1"/>
+      <w:numFmt w:val="bullet"/>
+      <w:lvlText w:val=""/>
+      <w:lvlJc w:val="left"/>
+      <w:pPr>
+        <w:tabs>
+          <w:tab w:val="num" w:pos="5967"/>
+        </w:tabs>
+        <w:ind w:left="5967" w:hanging="360"/>
+      </w:pPr>
+      <w:rPr>
+        <w:rFonts w:ascii="Wingdings" w:hAnsi="Wingdings" w:hint="default"/>
+        <w:sz w:val="20"/>
+      </w:rPr>
+    </w:lvl>
+    <w:lvl w:ilvl="8" w:tentative="1">
+      <w:start w:val="1"/>
+      <w:numFmt w:val="bullet"/>
+      <w:lvlText w:val=""/>
+      <w:lvlJc w:val="left"/>
+      <w:pPr>
+        <w:tabs>
+          <w:tab w:val="num" w:pos="6687"/>
+        </w:tabs>
+        <w:ind w:left="6687" w:hanging="360"/>
+      </w:pPr>
+      <w:rPr>
+        <w:rFonts w:ascii="Wingdings" w:hAnsi="Wingdings" w:hint="default"/>
+        <w:sz w:val="20"/>
+      </w:rPr>
+    </w:lvl>
+  </w:abstractNum>
+  <w:num w:numId="1" w16cid:durableId="2144496466">
+    <w:abstractNumId w:val="1"/>
+  </w:num>
+  <w:num w:numId="2" w16cid:durableId="1431970340">
+    <w:abstractNumId w:val="0"/>
+  </w:num>
+</w:numbering>
 </file>
 
 <file path=word/styles.xml><?xml version="1.0" encoding="utf-8"?>
@@ -1154,6 +1626,23 @@
     <w:semiHidden/>
     <w:unhideWhenUsed/>
   </w:style>
+  <w:style w:type="paragraph" w:styleId="NormalWeb">
+    <w:name w:val="Normal (Web)"/>
+    <w:basedOn w:val="Normal"/>
+    <w:uiPriority w:val="99"/>
+    <w:semiHidden/>
+    <w:unhideWhenUsed/>
+    <w:rsid w:val="006657DD"/>
+    <w:pPr>
+      <w:spacing w:before="100" w:beforeAutospacing="1" w:after="100" w:afterAutospacing="1" w:line="240" w:lineRule="auto"/>
+    </w:pPr>
+    <w:rPr>
+      <w:rFonts w:ascii="Times New Roman" w:eastAsia="Times New Roman" w:hAnsi="Times New Roman" w:cs="Times New Roman"/>
+      <w:sz w:val="24"/>
+      <w:szCs w:val="24"/>
+      <w:lang w:eastAsia="en-IN"/>
+    </w:rPr>
+  </w:style>
 </w:styles>
 </file>
 
